--- a/documentatie/manage en control/voorgekomen situaties.docx
+++ b/documentatie/manage en control/voorgekomen situaties.docx
@@ -176,70 +176,13 @@
               <w:szCs w:val="28"/>
             </w:rPr>
           </w:pPr>
-          <w:proofErr w:type="spellStart"/>
           <w:r>
             <w:rPr>
               <w:color w:val="156082" w:themeColor="accent1"/>
               <w:sz w:val="28"/>
               <w:szCs w:val="28"/>
             </w:rPr>
-            <w:t>Pavlo</w:t>
-          </w:r>
-          <w:proofErr w:type="spellEnd"/>
-          <w:r>
-            <w:rPr>
-              <w:color w:val="156082" w:themeColor="accent1"/>
-              <w:sz w:val="28"/>
-              <w:szCs w:val="28"/>
-            </w:rPr>
-            <w:t xml:space="preserve"> </w:t>
-          </w:r>
-          <w:proofErr w:type="spellStart"/>
-          <w:r>
-            <w:rPr>
-              <w:color w:val="156082" w:themeColor="accent1"/>
-              <w:sz w:val="28"/>
-              <w:szCs w:val="28"/>
-            </w:rPr>
-            <w:t>Petrashkevych</w:t>
-          </w:r>
-          <w:proofErr w:type="spellEnd"/>
-          <w:r>
-            <w:rPr>
-              <w:color w:val="156082" w:themeColor="accent1"/>
-              <w:sz w:val="28"/>
-              <w:szCs w:val="28"/>
-            </w:rPr>
-            <w:t xml:space="preserve"> (1099450)</w:t>
-          </w:r>
-        </w:p>
-        <w:p>
-          <w:pPr>
-            <w:pStyle w:val="Geenafstand"/>
-            <w:jc w:val="center"/>
-            <w:rPr>
-              <w:color w:val="156082" w:themeColor="accent1"/>
-              <w:sz w:val="28"/>
-              <w:szCs w:val="28"/>
-            </w:rPr>
-          </w:pPr>
-          <w:proofErr w:type="spellStart"/>
-          <w:r>
-            <w:rPr>
-              <w:color w:val="156082" w:themeColor="accent1"/>
-              <w:sz w:val="28"/>
-              <w:szCs w:val="28"/>
-            </w:rPr>
-            <w:t>Jullian</w:t>
-          </w:r>
-          <w:proofErr w:type="spellEnd"/>
-          <w:r>
-            <w:rPr>
-              <w:color w:val="156082" w:themeColor="accent1"/>
-              <w:sz w:val="28"/>
-              <w:szCs w:val="28"/>
-            </w:rPr>
-            <w:t xml:space="preserve"> Lima Spencer (1102737)</w:t>
+            <w:t>Pavlo Petrashkevych (1099450)</w:t>
           </w:r>
         </w:p>
         <w:p>
@@ -258,25 +201,26 @@
               <w:sz w:val="28"/>
               <w:szCs w:val="28"/>
             </w:rPr>
-            <w:t xml:space="preserve">Aron </w:t>
+            <w:t>Jullian Lima Spencer (1102737)</w:t>
           </w:r>
-          <w:proofErr w:type="spellStart"/>
+        </w:p>
+        <w:p>
+          <w:pPr>
+            <w:pStyle w:val="Geenafstand"/>
+            <w:jc w:val="center"/>
+            <w:rPr>
+              <w:color w:val="156082" w:themeColor="accent1"/>
+              <w:sz w:val="28"/>
+              <w:szCs w:val="28"/>
+            </w:rPr>
+          </w:pPr>
           <w:r>
             <w:rPr>
               <w:color w:val="156082" w:themeColor="accent1"/>
               <w:sz w:val="28"/>
               <w:szCs w:val="28"/>
             </w:rPr>
-            <w:t>Vleij</w:t>
-          </w:r>
-          <w:proofErr w:type="spellEnd"/>
-          <w:r>
-            <w:rPr>
-              <w:color w:val="156082" w:themeColor="accent1"/>
-              <w:sz w:val="28"/>
-              <w:szCs w:val="28"/>
-            </w:rPr>
-            <w:t xml:space="preserve"> (1080231)</w:t>
+            <w:t>Aron Vleij (1080231)</w:t>
           </w:r>
           <w:bookmarkEnd w:id="0"/>
         </w:p>
@@ -490,16 +434,8 @@
                                   <w:rPr>
                                     <w:color w:val="156082" w:themeColor="accent1"/>
                                   </w:rPr>
-                                  <w:t xml:space="preserve">Sandra </w:t>
+                                  <w:t>Sandra Hekkelman</w:t>
                                 </w:r>
-                                <w:proofErr w:type="spellStart"/>
-                                <w:r>
-                                  <w:rPr>
-                                    <w:color w:val="156082" w:themeColor="accent1"/>
-                                  </w:rPr>
-                                  <w:t>Hekkelman</w:t>
-                                </w:r>
-                                <w:proofErr w:type="spellEnd"/>
                                 <w:r>
                                   <w:rPr>
                                     <w:color w:val="156082" w:themeColor="accent1"/>
@@ -694,16 +630,8 @@
                             <w:rPr>
                               <w:color w:val="156082" w:themeColor="accent1"/>
                             </w:rPr>
-                            <w:t xml:space="preserve">Sandra </w:t>
+                            <w:t>Sandra Hekkelman</w:t>
                           </w:r>
-                          <w:proofErr w:type="spellStart"/>
-                          <w:r>
-                            <w:rPr>
-                              <w:color w:val="156082" w:themeColor="accent1"/>
-                            </w:rPr>
-                            <w:t>Hekkelman</w:t>
-                          </w:r>
-                          <w:proofErr w:type="spellEnd"/>
                           <w:r>
                             <w:rPr>
                               <w:color w:val="156082" w:themeColor="accent1"/>
@@ -1257,26 +1185,10 @@
     </w:p>
     <w:p>
       <w:r>
-        <w:t xml:space="preserve">In sprint 4 net als de sensoren hadden wij toen ook de raspberry pi binnen gekregen, maar met het opstarten en werkend krijgen hadden wij nog al wat problemen. Als eerste moesten wij de twee sensoren integreren met de raspberry pi, maar wij hadden er geen rekening mee gehouden dat de raspberry pi alleen digital </w:t>
-      </w:r>
-      <w:proofErr w:type="spellStart"/>
-      <w:r>
-        <w:t>pins</w:t>
-      </w:r>
-      <w:proofErr w:type="spellEnd"/>
-      <w:r>
-        <w:t xml:space="preserve"> heeft, en wij twee sensoren hebben die analoge signalen doorgeven. Hiervoor hadden wij een adapter nodig die het analoge signaal omzet naar digitaal. Hierdoor ging er ook weer een week aan tijd voorbij totdat de adapter binnen was en wij weer veder konden gaan met de sensoren. Als tweede hebben wij een draadloze verbinding nodig</w:t>
+        <w:t>In sprint 4 net als de sensoren hadden wij toen ook de raspberry pi binnen gekregen, maar met het opstarten en werkend krijgen hadden wij nog al wat problemen. Als eerste moesten wij de twee sensoren integreren met de raspberry pi, maar wij hadden er geen rekening mee gehouden dat de raspberry pi alleen digital pins heeft, en wij twee sensoren hebben die analoge signalen doorgeven. Hiervoor hadden wij een adapter nodig die het analoge signaal omzet naar digitaal. Hierdoor ging er ook weer een week aan tijd voorbij totdat de adapter binnen was en wij weer veder konden gaan met de sensoren. Als tweede hebben wij een draadloze verbinding nodig</w:t>
       </w:r>
       <w:r>
-        <w:t xml:space="preserve"> tussen de microcontroller en de host computer, hiervoor hebben wij gekozen om SSH te gebruiken omdat het gratis is en technisch gezien makkelijk om mee te werken. Alleen wanneer wij probeerde dit op te zetten om code te runnen, kwamen wij weer tegen een paar tegenslagen waardoor het weer meer tijd kosten. We konden namelijk geen </w:t>
-      </w:r>
-      <w:proofErr w:type="spellStart"/>
-      <w:r>
-        <w:t>libraries</w:t>
-      </w:r>
-      <w:proofErr w:type="spellEnd"/>
-      <w:r>
-        <w:t xml:space="preserve"> downloaden over het internet.</w:t>
+        <w:t xml:space="preserve"> tussen de microcontroller en de host computer, hiervoor hebben wij gekozen om SSH te gebruiken omdat het gratis is en technisch gezien makkelijk om mee te werken. Alleen wanneer wij probeerde dit op te zetten om code te runnen, kwamen wij weer tegen een paar tegenslagen waardoor het weer meer tijd kosten. We konden namelijk geen libraries downloaden over het internet.</w:t>
       </w:r>
     </w:p>
     <w:p>
@@ -1299,15 +1211,7 @@
     </w:p>
     <w:p>
       <w:r>
-        <w:t xml:space="preserve">In het begin van sprint 7, de laatste sprint, zijn wij er achter gekomen dat de motor die wij moeten aansturen niet aanstuur baar is met een micro controller. Dit betekend dat de motor die al in de </w:t>
-      </w:r>
-      <w:proofErr w:type="spellStart"/>
-      <w:r>
-        <w:t>Coolhaven</w:t>
-      </w:r>
-      <w:proofErr w:type="spellEnd"/>
-      <w:r>
-        <w:t xml:space="preserve"> niet te automatiseren voor ons. </w:t>
+        <w:t xml:space="preserve">In het begin van sprint 7, de laatste sprint, zijn wij er achter gekomen dat de motor die wij moeten aansturen niet aanstuur baar is met een micro controller. Dit betekend dat de motor die al in de Coolhaven niet te automatiseren voor ons. </w:t>
       </w:r>
       <w:r>
         <w:t xml:space="preserve">Hierdoor gaan wij dit project niet af kunnen krijgen. </w:t>
@@ -1322,52 +1226,16 @@
           <w:i/>
           <w:iCs/>
         </w:rPr>
-        <w:t xml:space="preserve">“Daarom zoekt CLEAR </w:t>
-      </w:r>
-      <w:proofErr w:type="spellStart"/>
-      <w:r>
-        <w:rPr>
-          <w:i/>
-          <w:iCs/>
-        </w:rPr>
-        <w:t>Rivers</w:t>
-      </w:r>
-      <w:proofErr w:type="spellEnd"/>
-      <w:r>
-        <w:rPr>
-          <w:i/>
-          <w:iCs/>
-        </w:rPr>
-        <w:t xml:space="preserve"> studenten die voor CLEAR </w:t>
-      </w:r>
-      <w:proofErr w:type="spellStart"/>
-      <w:r>
-        <w:rPr>
-          <w:i/>
-          <w:iCs/>
-        </w:rPr>
-        <w:t>Rivers</w:t>
-      </w:r>
-      <w:proofErr w:type="spellEnd"/>
-      <w:r>
-        <w:rPr>
-          <w:i/>
-          <w:iCs/>
-        </w:rPr>
-        <w:t xml:space="preserve"> met een Raspberry Pi kunnen programmeren, zodat een weerstation gekoppeld kan worden aan de motor.” </w:t>
+        <w:t xml:space="preserve">“Daarom zoekt CLEAR Rivers studenten die voor CLEAR Rivers met een Raspberry Pi kunnen programmeren, zodat een weerstation gekoppeld kan worden aan de motor.” </w:t>
       </w:r>
       <w:r>
-        <w:t xml:space="preserve">-quote uit praktijklink. Ook kregen wij aan het begin van dit project een ‘handleiding’ waarop staat dat wij ons geen zorgen moeten maken over de verbinding naar de motor want de po ging zelf die kabel halen en aan ons leveren. Hierdoor zijn wij er vanuit gegaan dat de verbinding tussen motor en micro controller geen probleem zou moeten worden. Achteraf gezien was dit een fout. Hiervan nemen wij wel mee dat voor volgende projecten wij ook de gegeven informatie moeten </w:t>
+        <w:t xml:space="preserve">-quote uit praktijklink. Ook kregen wij aan het begin van dit project een ‘handleiding’ waarop staat dat wij ons geen zorgen moeten maken over de verbinding naar de motor want de po ging zelf die kabel halen en aan ons leveren. Hierdoor zijn wij er vanuit gegaan dat de verbinding tussen motor en micro controller geen probleem zou moeten worden. </w:t>
       </w:r>
-      <w:proofErr w:type="spellStart"/>
       <w:r>
-        <w:t>fact</w:t>
-      </w:r>
-      <w:proofErr w:type="spellEnd"/>
-      <w:r>
-        <w:t xml:space="preserve"> checken zodat we niet nog eens tegen een gelijksoortig probleem aan gaan lopen.</w:t>
+        <w:t>Echter is dat niet het geval. Wij hebben twee weken voor de inlever datum van dit project te horen gekregen, door communicatie tussen de PO en het bedrijf waar de motor vandaan komt, dat de motor alleen aan te sturen is met een micro controller die een real time clock heeft. Onze gekozen microcontroller de raspberry pi 4 heeft dit niet, aangezien dat geen eis was aan het begin van dit project. Hierdoor hebben wij geen microcontroller die de motor aan zou kunnen sturen. Na contact opgezocht te hebben met de PO zijn wij niet wijzer geworden over wat wij nu moeten doen met dit project. Daarom hebben wij zelf de beslissing genomen om geen onderzoek te doen naar een nieuwe micro controller, die wel een real time clock heeft, maar om veder te gaan met wat we nu hebben.</w:t>
       </w:r>
     </w:p>
+    <w:p/>
     <w:p/>
     <w:p/>
     <w:p/>
@@ -1562,6 +1430,32 @@
               <w:t>Raspberry pi afgeschreven en bestands naam aangepast.</w:t>
             </w:r>
           </w:p>
+        </w:tc>
+      </w:tr>
+      <w:tr>
+        <w:tc>
+          <w:tcPr>
+            <w:tcW w:w="2265" w:type="dxa"/>
+          </w:tcPr>
+          <w:p/>
+        </w:tc>
+        <w:tc>
+          <w:tcPr>
+            <w:tcW w:w="1510" w:type="dxa"/>
+          </w:tcPr>
+          <w:p/>
+        </w:tc>
+        <w:tc>
+          <w:tcPr>
+            <w:tcW w:w="2520" w:type="dxa"/>
+          </w:tcPr>
+          <w:p/>
+        </w:tc>
+        <w:tc>
+          <w:tcPr>
+            <w:tcW w:w="2767" w:type="dxa"/>
+          </w:tcPr>
+          <w:p/>
         </w:tc>
       </w:tr>
     </w:tbl>
@@ -2834,7 +2728,9 @@
     <w:rsid w:val="00325505"/>
     <w:rsid w:val="00390808"/>
     <w:rsid w:val="005965D1"/>
+    <w:rsid w:val="005F739C"/>
     <w:rsid w:val="00727E02"/>
+    <w:rsid w:val="00734E35"/>
     <w:rsid w:val="008E7F1C"/>
     <w:rsid w:val="008F2F07"/>
     <w:rsid w:val="00BA04A0"/>

--- a/documentatie/manage en control/voorgekomen situaties.docx
+++ b/documentatie/manage en control/voorgekomen situaties.docx
@@ -1437,25 +1437,41 @@
           <w:tcPr>
             <w:tcW w:w="2265" w:type="dxa"/>
           </w:tcPr>
-          <w:p/>
+          <w:p>
+            <w:r>
+              <w:t>26/1/2026</w:t>
+            </w:r>
+          </w:p>
         </w:tc>
         <w:tc>
           <w:tcPr>
             <w:tcW w:w="1510" w:type="dxa"/>
           </w:tcPr>
-          <w:p/>
+          <w:p>
+            <w:r>
+              <w:t>1.3</w:t>
+            </w:r>
+          </w:p>
         </w:tc>
         <w:tc>
           <w:tcPr>
             <w:tcW w:w="2520" w:type="dxa"/>
           </w:tcPr>
-          <w:p/>
+          <w:p>
+            <w:r>
+              <w:t>Merel van der Leeden</w:t>
+            </w:r>
+          </w:p>
         </w:tc>
         <w:tc>
           <w:tcPr>
             <w:tcW w:w="2767" w:type="dxa"/>
           </w:tcPr>
-          <w:p/>
+          <w:p>
+            <w:r>
+              <w:t>Motor probleem herschreven een dingen aan toegevoeg.</w:t>
+            </w:r>
+          </w:p>
         </w:tc>
       </w:tr>
     </w:tbl>
@@ -2737,6 +2753,8 @@
     <w:rsid w:val="00BD5CFF"/>
     <w:rsid w:val="00CF7B8E"/>
     <w:rsid w:val="00D05688"/>
+    <w:rsid w:val="00E11978"/>
+    <w:rsid w:val="00E7584A"/>
     <w:rsid w:val="00F27022"/>
   </w:rsids>
   <m:mathPr>
